--- a/Test Cases/Test Cases and Mutants for O1.docx
+++ b/Test Cases/Test Cases and Mutants for O1.docx
@@ -53,20 +53,42 @@
       </w:r>
     </w:p>
     <w:p>
-      <w:proofErr w:type="gramStart"/>
-      <w:r>
-        <w:t>private</w:t>
-      </w:r>
-      <w:proofErr w:type="gramEnd"/>
-      <w:r>
+      <w:pPr>
+        <w:rPr>
+          <w:b/>
+          <w:bCs/>
+        </w:rPr>
+      </w:pPr>
+      <w:proofErr w:type="gramStart"/>
+      <w:r>
+        <w:rPr>
+          <w:b/>
+          <w:bCs/>
+        </w:rPr>
+        <w:t>private</w:t>
+      </w:r>
+      <w:proofErr w:type="gramEnd"/>
+      <w:r>
+        <w:rPr>
+          <w:b/>
+          <w:bCs/>
+        </w:rPr>
         <w:t xml:space="preserve"> long </w:t>
       </w:r>
       <w:proofErr w:type="spellStart"/>
       <w:r>
+        <w:rPr>
+          <w:b/>
+          <w:bCs/>
+        </w:rPr>
         <w:t>personCount</w:t>
       </w:r>
       <w:proofErr w:type="spellEnd"/>
       <w:r>
+        <w:rPr>
+          <w:b/>
+          <w:bCs/>
+        </w:rPr>
         <w:t>= 0;</w:t>
       </w:r>
     </w:p>
@@ -119,23 +141,49 @@
       </w:r>
     </w:p>
     <w:p>
-      <w:r>
-        <w:t xml:space="preserve"> </w:t>
-      </w:r>
-      <w:proofErr w:type="gramStart"/>
-      <w:r>
-        <w:t>private</w:t>
-      </w:r>
-      <w:proofErr w:type="gramEnd"/>
-      <w:r>
-        <w:t xml:space="preserve"> </w:t>
-      </w:r>
-      <w:proofErr w:type="spellStart"/>
-      <w:r>
+      <w:pPr>
+        <w:rPr>
+          <w:b/>
+          <w:bCs/>
+        </w:rPr>
+      </w:pPr>
+      <w:r>
+        <w:rPr>
+          <w:b/>
+          <w:bCs/>
+        </w:rPr>
+        <w:t xml:space="preserve"> </w:t>
+      </w:r>
+      <w:proofErr w:type="gramStart"/>
+      <w:r>
+        <w:rPr>
+          <w:b/>
+          <w:bCs/>
+        </w:rPr>
+        <w:t>private</w:t>
+      </w:r>
+      <w:proofErr w:type="gramEnd"/>
+      <w:r>
+        <w:rPr>
+          <w:b/>
+          <w:bCs/>
+        </w:rPr>
+        <w:t xml:space="preserve"> </w:t>
+      </w:r>
+      <w:proofErr w:type="spellStart"/>
+      <w:r>
+        <w:rPr>
+          <w:b/>
+          <w:bCs/>
+        </w:rPr>
         <w:t>SmartPerson</w:t>
       </w:r>
       <w:proofErr w:type="spellEnd"/>
       <w:r>
+        <w:rPr>
+          <w:b/>
+          <w:bCs/>
+        </w:rPr>
         <w:t xml:space="preserve"> person= person1;</w:t>
       </w:r>
     </w:p>
@@ -545,9 +593,11 @@
       <w:r>
         <w:t xml:space="preserve">= </w:t>
       </w:r>
+      <w:bookmarkStart w:id="0" w:name="_GoBack"/>
       <w:r>
         <w:t>90000</w:t>
       </w:r>
+      <w:bookmarkEnd w:id="0"/>
       <w:r>
         <w:t>L;</w:t>
       </w:r>
@@ -716,8 +766,6 @@
       <w:r>
         <w:t>120000L</w:t>
       </w:r>
-      <w:bookmarkStart w:id="0" w:name="_GoBack"/>
-      <w:bookmarkEnd w:id="0"/>
     </w:p>
     <w:p>
       <w:r>
